--- a/Week-06-DevTools_Debugging_and_Unit_Tests/Week 6 Final/JS-Week6_Coding-Assignment.docx
+++ b/Week-06-DevTools_Debugging_and_Unit_Tests/Week 6 Final/JS-Week6_Coding-Assignment.docx
@@ -89,6 +89,16 @@
           <w:szCs w:val="24"/>
         </w:rPr>
       </w:pPr>
+      <w:hyperlink r:id="rId7" w:history="1">
+        <w:r>
+          <w:rPr>
+            <w:rStyle w:val="Hyperlink"/>
+            <w:b/>
+            <w:szCs w:val="24"/>
+          </w:rPr>
+          <w:t>https://github.com/RKMellinger/Promineo/tree/main/Week-06-DevTools_Debugging_and_Unit_Tests/Week%206%20Final</w:t>
+        </w:r>
+      </w:hyperlink>
     </w:p>
     <w:p>
       <w:pPr>
@@ -198,21 +208,7 @@
         <w:rPr>
           <w:szCs w:val="24"/>
         </w:rPr>
-        <w:t xml:space="preserve">Add the URL for this week’s repository to this document </w:t>
-      </w:r>
-      <w:proofErr w:type="gramStart"/>
-      <w:r>
-        <w:rPr>
-          <w:szCs w:val="24"/>
-        </w:rPr>
-        <w:t>where</w:t>
-      </w:r>
-      <w:proofErr w:type="gramEnd"/>
-      <w:r>
-        <w:rPr>
-          <w:szCs w:val="24"/>
-        </w:rPr>
-        <w:t xml:space="preserve"> instructed and s</w:t>
+        <w:t>Add the URL for this week’s repository to this document where instructed and s</w:t>
       </w:r>
       <w:r>
         <w:rPr>
@@ -303,23 +299,7 @@
           <w:iCs/>
           <w:szCs w:val="24"/>
         </w:rPr>
-        <w:t xml:space="preserve"> but in this </w:t>
-      </w:r>
-      <w:proofErr w:type="gramStart"/>
-      <w:r>
-        <w:rPr>
-          <w:iCs/>
-          <w:szCs w:val="24"/>
-        </w:rPr>
-        <w:t>version</w:t>
-      </w:r>
-      <w:proofErr w:type="gramEnd"/>
-      <w:r>
-        <w:rPr>
-          <w:iCs/>
-          <w:szCs w:val="24"/>
-        </w:rPr>
-        <w:t xml:space="preserve"> there are only 2 players and you don’t need to do anything special when there is a tie on a round. </w:t>
+        <w:t xml:space="preserve"> but in this version there are only 2 players and you don’t need to do anything special when there is a tie on a round. </w:t>
       </w:r>
     </w:p>
     <w:p>
@@ -348,23 +328,7 @@
           <w:bCs/>
           <w:szCs w:val="24"/>
         </w:rPr>
-        <w:t xml:space="preserve"> You can implement the game however you’d like (</w:t>
-      </w:r>
-      <w:proofErr w:type="gramStart"/>
-      <w:r>
-        <w:rPr>
-          <w:bCs/>
-          <w:szCs w:val="24"/>
-        </w:rPr>
-        <w:t>i.e.</w:t>
-      </w:r>
-      <w:proofErr w:type="gramEnd"/>
-      <w:r>
-        <w:rPr>
-          <w:bCs/>
-          <w:szCs w:val="24"/>
-        </w:rPr>
-        <w:t xml:space="preserve"> printing to the console, using alert, or some other way). </w:t>
+        <w:t xml:space="preserve"> You can implement the game however you’d like (i.e. printing to the console, using alert, or some other way). </w:t>
       </w:r>
       <w:r>
         <w:rPr>
@@ -610,6 +574,235 @@
           <w:szCs w:val="24"/>
         </w:rPr>
       </w:pPr>
+      <w:r>
+        <w:rPr>
+          <w:b/>
+          <w:szCs w:val="24"/>
+        </w:rPr>
+        <w:drawing>
+          <wp:inline distT="0" distB="0" distL="0" distR="0" wp14:anchorId="7708A0A7" wp14:editId="7A08F250">
+            <wp:extent cx="3105150" cy="2123843"/>
+            <wp:effectExtent l="0" t="0" r="0" b="0"/>
+            <wp:docPr id="2" name="Picture 2"/>
+            <wp:cNvGraphicFramePr>
+              <a:graphicFrameLocks xmlns:a="http://schemas.openxmlformats.org/drawingml/2006/main" noChangeAspect="1"/>
+            </wp:cNvGraphicFramePr>
+            <a:graphic xmlns:a="http://schemas.openxmlformats.org/drawingml/2006/main">
+              <a:graphicData uri="http://schemas.openxmlformats.org/drawingml/2006/picture">
+                <pic:pic xmlns:pic="http://schemas.openxmlformats.org/drawingml/2006/picture">
+                  <pic:nvPicPr>
+                    <pic:cNvPr id="1" name=""/>
+                    <pic:cNvPicPr/>
+                  </pic:nvPicPr>
+                  <pic:blipFill>
+                    <a:blip r:embed="rId8"/>
+                    <a:stretch>
+                      <a:fillRect/>
+                    </a:stretch>
+                  </pic:blipFill>
+                  <pic:spPr>
+                    <a:xfrm>
+                      <a:off x="0" y="0"/>
+                      <a:ext cx="3132936" cy="2142848"/>
+                    </a:xfrm>
+                    <a:prstGeom prst="rect">
+                      <a:avLst/>
+                    </a:prstGeom>
+                  </pic:spPr>
+                </pic:pic>
+              </a:graphicData>
+            </a:graphic>
+          </wp:inline>
+        </w:drawing>
+      </w:r>
+      <w:r>
+        <w:rPr>
+          <w:b/>
+          <w:szCs w:val="24"/>
+        </w:rPr>
+        <w:drawing>
+          <wp:inline distT="0" distB="0" distL="0" distR="0" wp14:anchorId="25506823" wp14:editId="3351A699">
+            <wp:extent cx="2751515" cy="2133600"/>
+            <wp:effectExtent l="0" t="0" r="0" b="0"/>
+            <wp:docPr id="3" name="Picture 3"/>
+            <wp:cNvGraphicFramePr>
+              <a:graphicFrameLocks xmlns:a="http://schemas.openxmlformats.org/drawingml/2006/main" noChangeAspect="1"/>
+            </wp:cNvGraphicFramePr>
+            <a:graphic xmlns:a="http://schemas.openxmlformats.org/drawingml/2006/main">
+              <a:graphicData uri="http://schemas.openxmlformats.org/drawingml/2006/picture">
+                <pic:pic xmlns:pic="http://schemas.openxmlformats.org/drawingml/2006/picture">
+                  <pic:nvPicPr>
+                    <pic:cNvPr id="1" name=""/>
+                    <pic:cNvPicPr/>
+                  </pic:nvPicPr>
+                  <pic:blipFill>
+                    <a:blip r:embed="rId9"/>
+                    <a:stretch>
+                      <a:fillRect/>
+                    </a:stretch>
+                  </pic:blipFill>
+                  <pic:spPr>
+                    <a:xfrm>
+                      <a:off x="0" y="0"/>
+                      <a:ext cx="2776656" cy="2153095"/>
+                    </a:xfrm>
+                    <a:prstGeom prst="rect">
+                      <a:avLst/>
+                    </a:prstGeom>
+                  </pic:spPr>
+                </pic:pic>
+              </a:graphicData>
+            </a:graphic>
+          </wp:inline>
+        </w:drawing>
+      </w:r>
+    </w:p>
+    <w:p>
+      <w:pPr>
+        <w:rPr>
+          <w:b/>
+          <w:szCs w:val="24"/>
+        </w:rPr>
+      </w:pPr>
+      <w:r>
+        <w:rPr>
+          <w:b/>
+          <w:szCs w:val="24"/>
+        </w:rPr>
+        <w:drawing>
+          <wp:inline distT="0" distB="0" distL="0" distR="0" wp14:anchorId="717C49A0" wp14:editId="7855D9C1">
+            <wp:extent cx="3073400" cy="2406840"/>
+            <wp:effectExtent l="0" t="0" r="0" b="0"/>
+            <wp:docPr id="4" name="Picture 4"/>
+            <wp:cNvGraphicFramePr>
+              <a:graphicFrameLocks xmlns:a="http://schemas.openxmlformats.org/drawingml/2006/main" noChangeAspect="1"/>
+            </wp:cNvGraphicFramePr>
+            <a:graphic xmlns:a="http://schemas.openxmlformats.org/drawingml/2006/main">
+              <a:graphicData uri="http://schemas.openxmlformats.org/drawingml/2006/picture">
+                <pic:pic xmlns:pic="http://schemas.openxmlformats.org/drawingml/2006/picture">
+                  <pic:nvPicPr>
+                    <pic:cNvPr id="1" name=""/>
+                    <pic:cNvPicPr/>
+                  </pic:nvPicPr>
+                  <pic:blipFill>
+                    <a:blip r:embed="rId10"/>
+                    <a:stretch>
+                      <a:fillRect/>
+                    </a:stretch>
+                  </pic:blipFill>
+                  <pic:spPr>
+                    <a:xfrm>
+                      <a:off x="0" y="0"/>
+                      <a:ext cx="3088868" cy="2418953"/>
+                    </a:xfrm>
+                    <a:prstGeom prst="rect">
+                      <a:avLst/>
+                    </a:prstGeom>
+                  </pic:spPr>
+                </pic:pic>
+              </a:graphicData>
+            </a:graphic>
+          </wp:inline>
+        </w:drawing>
+      </w:r>
+      <w:r>
+        <w:rPr>
+          <w:b/>
+          <w:szCs w:val="24"/>
+        </w:rPr>
+        <w:drawing>
+          <wp:inline distT="0" distB="0" distL="0" distR="0" wp14:anchorId="591D40F3" wp14:editId="568CBD10">
+            <wp:extent cx="2844800" cy="2181013"/>
+            <wp:effectExtent l="0" t="0" r="0" b="0"/>
+            <wp:docPr id="5" name="Picture 5"/>
+            <wp:cNvGraphicFramePr>
+              <a:graphicFrameLocks xmlns:a="http://schemas.openxmlformats.org/drawingml/2006/main" noChangeAspect="1"/>
+            </wp:cNvGraphicFramePr>
+            <a:graphic xmlns:a="http://schemas.openxmlformats.org/drawingml/2006/main">
+              <a:graphicData uri="http://schemas.openxmlformats.org/drawingml/2006/picture">
+                <pic:pic xmlns:pic="http://schemas.openxmlformats.org/drawingml/2006/picture">
+                  <pic:nvPicPr>
+                    <pic:cNvPr id="1" name=""/>
+                    <pic:cNvPicPr/>
+                  </pic:nvPicPr>
+                  <pic:blipFill>
+                    <a:blip r:embed="rId11"/>
+                    <a:stretch>
+                      <a:fillRect/>
+                    </a:stretch>
+                  </pic:blipFill>
+                  <pic:spPr>
+                    <a:xfrm>
+                      <a:off x="0" y="0"/>
+                      <a:ext cx="2865948" cy="2197226"/>
+                    </a:xfrm>
+                    <a:prstGeom prst="rect">
+                      <a:avLst/>
+                    </a:prstGeom>
+                  </pic:spPr>
+                </pic:pic>
+              </a:graphicData>
+            </a:graphic>
+          </wp:inline>
+        </w:drawing>
+      </w:r>
+    </w:p>
+    <w:p>
+      <w:pPr>
+        <w:rPr>
+          <w:b/>
+          <w:szCs w:val="24"/>
+        </w:rPr>
+      </w:pPr>
+      <w:r>
+        <w:rPr>
+          <w:b/>
+          <w:szCs w:val="24"/>
+        </w:rPr>
+        <w:drawing>
+          <wp:inline distT="0" distB="0" distL="0" distR="0" wp14:anchorId="149EDEDD" wp14:editId="70FEA810">
+            <wp:extent cx="3465766" cy="2336800"/>
+            <wp:effectExtent l="0" t="0" r="1905" b="6350"/>
+            <wp:docPr id="6" name="Picture 6"/>
+            <wp:cNvGraphicFramePr>
+              <a:graphicFrameLocks xmlns:a="http://schemas.openxmlformats.org/drawingml/2006/main" noChangeAspect="1"/>
+            </wp:cNvGraphicFramePr>
+            <a:graphic xmlns:a="http://schemas.openxmlformats.org/drawingml/2006/main">
+              <a:graphicData uri="http://schemas.openxmlformats.org/drawingml/2006/picture">
+                <pic:pic xmlns:pic="http://schemas.openxmlformats.org/drawingml/2006/picture">
+                  <pic:nvPicPr>
+                    <pic:cNvPr id="1" name=""/>
+                    <pic:cNvPicPr/>
+                  </pic:nvPicPr>
+                  <pic:blipFill>
+                    <a:blip r:embed="rId12"/>
+                    <a:stretch>
+                      <a:fillRect/>
+                    </a:stretch>
+                  </pic:blipFill>
+                  <pic:spPr>
+                    <a:xfrm>
+                      <a:off x="0" y="0"/>
+                      <a:ext cx="3524353" cy="2376302"/>
+                    </a:xfrm>
+                    <a:prstGeom prst="rect">
+                      <a:avLst/>
+                    </a:prstGeom>
+                  </pic:spPr>
+                </pic:pic>
+              </a:graphicData>
+            </a:graphic>
+          </wp:inline>
+        </w:drawing>
+      </w:r>
+    </w:p>
+    <w:p>
+      <w:pPr>
+        <w:rPr>
+          <w:b/>
+          <w:szCs w:val="24"/>
+        </w:rPr>
+      </w:pPr>
     </w:p>
     <w:p>
       <w:pPr>
@@ -626,9 +819,280 @@
         <w:t>Screenshots of Running Application:</w:t>
       </w:r>
     </w:p>
+    <w:p>
+      <w:pPr>
+        <w:rPr>
+          <w:b/>
+          <w:szCs w:val="24"/>
+        </w:rPr>
+      </w:pPr>
+      <w:r>
+        <w:rPr>
+          <w:b/>
+          <w:szCs w:val="24"/>
+        </w:rPr>
+        <w:drawing>
+          <wp:inline distT="0" distB="0" distL="0" distR="0" wp14:anchorId="77595C42" wp14:editId="36CBD3BF">
+            <wp:extent cx="3016250" cy="1598014"/>
+            <wp:effectExtent l="0" t="0" r="0" b="2540"/>
+            <wp:docPr id="7" name="Picture 7"/>
+            <wp:cNvGraphicFramePr>
+              <a:graphicFrameLocks xmlns:a="http://schemas.openxmlformats.org/drawingml/2006/main" noChangeAspect="1"/>
+            </wp:cNvGraphicFramePr>
+            <a:graphic xmlns:a="http://schemas.openxmlformats.org/drawingml/2006/main">
+              <a:graphicData uri="http://schemas.openxmlformats.org/drawingml/2006/picture">
+                <pic:pic xmlns:pic="http://schemas.openxmlformats.org/drawingml/2006/picture">
+                  <pic:nvPicPr>
+                    <pic:cNvPr id="1" name=""/>
+                    <pic:cNvPicPr/>
+                  </pic:nvPicPr>
+                  <pic:blipFill>
+                    <a:blip r:embed="rId13"/>
+                    <a:stretch>
+                      <a:fillRect/>
+                    </a:stretch>
+                  </pic:blipFill>
+                  <pic:spPr>
+                    <a:xfrm>
+                      <a:off x="0" y="0"/>
+                      <a:ext cx="3052851" cy="1617405"/>
+                    </a:xfrm>
+                    <a:prstGeom prst="rect">
+                      <a:avLst/>
+                    </a:prstGeom>
+                  </pic:spPr>
+                </pic:pic>
+              </a:graphicData>
+            </a:graphic>
+          </wp:inline>
+        </w:drawing>
+      </w:r>
+    </w:p>
+    <w:p>
+      <w:pPr>
+        <w:rPr>
+          <w:b/>
+          <w:szCs w:val="24"/>
+        </w:rPr>
+      </w:pPr>
+      <w:r>
+        <w:rPr>
+          <w:b/>
+          <w:szCs w:val="24"/>
+        </w:rPr>
+        <w:drawing>
+          <wp:inline distT="0" distB="0" distL="0" distR="0" wp14:anchorId="2E31A76C" wp14:editId="22C0E771">
+            <wp:extent cx="1644650" cy="4236213"/>
+            <wp:effectExtent l="0" t="0" r="0" b="0"/>
+            <wp:docPr id="8" name="Picture 8"/>
+            <wp:cNvGraphicFramePr>
+              <a:graphicFrameLocks xmlns:a="http://schemas.openxmlformats.org/drawingml/2006/main" noChangeAspect="1"/>
+            </wp:cNvGraphicFramePr>
+            <a:graphic xmlns:a="http://schemas.openxmlformats.org/drawingml/2006/main">
+              <a:graphicData uri="http://schemas.openxmlformats.org/drawingml/2006/picture">
+                <pic:pic xmlns:pic="http://schemas.openxmlformats.org/drawingml/2006/picture">
+                  <pic:nvPicPr>
+                    <pic:cNvPr id="1" name=""/>
+                    <pic:cNvPicPr/>
+                  </pic:nvPicPr>
+                  <pic:blipFill>
+                    <a:blip r:embed="rId14"/>
+                    <a:stretch>
+                      <a:fillRect/>
+                    </a:stretch>
+                  </pic:blipFill>
+                  <pic:spPr>
+                    <a:xfrm>
+                      <a:off x="0" y="0"/>
+                      <a:ext cx="1689154" cy="4350843"/>
+                    </a:xfrm>
+                    <a:prstGeom prst="rect">
+                      <a:avLst/>
+                    </a:prstGeom>
+                  </pic:spPr>
+                </pic:pic>
+              </a:graphicData>
+            </a:graphic>
+          </wp:inline>
+        </w:drawing>
+      </w:r>
+      <w:r>
+        <w:rPr>
+          <w:b/>
+          <w:szCs w:val="24"/>
+        </w:rPr>
+        <w:drawing>
+          <wp:inline distT="0" distB="0" distL="0" distR="0" wp14:anchorId="31178848" wp14:editId="4B045C4E">
+            <wp:extent cx="1422400" cy="4215481"/>
+            <wp:effectExtent l="0" t="0" r="6350" b="0"/>
+            <wp:docPr id="10" name="Picture 10"/>
+            <wp:cNvGraphicFramePr>
+              <a:graphicFrameLocks xmlns:a="http://schemas.openxmlformats.org/drawingml/2006/main" noChangeAspect="1"/>
+            </wp:cNvGraphicFramePr>
+            <a:graphic xmlns:a="http://schemas.openxmlformats.org/drawingml/2006/main">
+              <a:graphicData uri="http://schemas.openxmlformats.org/drawingml/2006/picture">
+                <pic:pic xmlns:pic="http://schemas.openxmlformats.org/drawingml/2006/picture">
+                  <pic:nvPicPr>
+                    <pic:cNvPr id="1" name=""/>
+                    <pic:cNvPicPr/>
+                  </pic:nvPicPr>
+                  <pic:blipFill>
+                    <a:blip r:embed="rId15"/>
+                    <a:stretch>
+                      <a:fillRect/>
+                    </a:stretch>
+                  </pic:blipFill>
+                  <pic:spPr>
+                    <a:xfrm>
+                      <a:off x="0" y="0"/>
+                      <a:ext cx="1446991" cy="4288361"/>
+                    </a:xfrm>
+                    <a:prstGeom prst="rect">
+                      <a:avLst/>
+                    </a:prstGeom>
+                  </pic:spPr>
+                </pic:pic>
+              </a:graphicData>
+            </a:graphic>
+          </wp:inline>
+        </w:drawing>
+      </w:r>
+      <w:r>
+        <w:rPr>
+          <w:b/>
+          <w:szCs w:val="24"/>
+        </w:rPr>
+        <w:drawing>
+          <wp:inline distT="0" distB="0" distL="0" distR="0" wp14:anchorId="50FDEA57" wp14:editId="5AA502F5">
+            <wp:extent cx="1276350" cy="4235977"/>
+            <wp:effectExtent l="0" t="0" r="0" b="0"/>
+            <wp:docPr id="11" name="Picture 11"/>
+            <wp:cNvGraphicFramePr>
+              <a:graphicFrameLocks xmlns:a="http://schemas.openxmlformats.org/drawingml/2006/main" noChangeAspect="1"/>
+            </wp:cNvGraphicFramePr>
+            <a:graphic xmlns:a="http://schemas.openxmlformats.org/drawingml/2006/main">
+              <a:graphicData uri="http://schemas.openxmlformats.org/drawingml/2006/picture">
+                <pic:pic xmlns:pic="http://schemas.openxmlformats.org/drawingml/2006/picture">
+                  <pic:nvPicPr>
+                    <pic:cNvPr id="1" name=""/>
+                    <pic:cNvPicPr/>
+                  </pic:nvPicPr>
+                  <pic:blipFill>
+                    <a:blip r:embed="rId16"/>
+                    <a:stretch>
+                      <a:fillRect/>
+                    </a:stretch>
+                  </pic:blipFill>
+                  <pic:spPr>
+                    <a:xfrm>
+                      <a:off x="0" y="0"/>
+                      <a:ext cx="1301219" cy="4318511"/>
+                    </a:xfrm>
+                    <a:prstGeom prst="rect">
+                      <a:avLst/>
+                    </a:prstGeom>
+                  </pic:spPr>
+                </pic:pic>
+              </a:graphicData>
+            </a:graphic>
+          </wp:inline>
+        </w:drawing>
+      </w:r>
+      <w:r>
+        <w:rPr>
+          <w:b/>
+          <w:szCs w:val="24"/>
+        </w:rPr>
+        <w:drawing>
+          <wp:inline distT="0" distB="0" distL="0" distR="0" wp14:anchorId="2BE551EE" wp14:editId="09E76DE2">
+            <wp:extent cx="1443496" cy="4240189"/>
+            <wp:effectExtent l="0" t="0" r="4445" b="8255"/>
+            <wp:docPr id="12" name="Picture 12"/>
+            <wp:cNvGraphicFramePr>
+              <a:graphicFrameLocks xmlns:a="http://schemas.openxmlformats.org/drawingml/2006/main" noChangeAspect="1"/>
+            </wp:cNvGraphicFramePr>
+            <a:graphic xmlns:a="http://schemas.openxmlformats.org/drawingml/2006/main">
+              <a:graphicData uri="http://schemas.openxmlformats.org/drawingml/2006/picture">
+                <pic:pic xmlns:pic="http://schemas.openxmlformats.org/drawingml/2006/picture">
+                  <pic:nvPicPr>
+                    <pic:cNvPr id="1" name=""/>
+                    <pic:cNvPicPr/>
+                  </pic:nvPicPr>
+                  <pic:blipFill>
+                    <a:blip r:embed="rId17"/>
+                    <a:stretch>
+                      <a:fillRect/>
+                    </a:stretch>
+                  </pic:blipFill>
+                  <pic:spPr>
+                    <a:xfrm>
+                      <a:off x="0" y="0"/>
+                      <a:ext cx="1468034" cy="4312269"/>
+                    </a:xfrm>
+                    <a:prstGeom prst="rect">
+                      <a:avLst/>
+                    </a:prstGeom>
+                  </pic:spPr>
+                </pic:pic>
+              </a:graphicData>
+            </a:graphic>
+          </wp:inline>
+        </w:drawing>
+      </w:r>
+    </w:p>
+    <w:p>
+      <w:pPr>
+        <w:rPr>
+          <w:b/>
+          <w:szCs w:val="24"/>
+        </w:rPr>
+      </w:pPr>
+      <w:r>
+        <w:rPr>
+          <w:b/>
+          <w:szCs w:val="24"/>
+        </w:rPr>
+        <w:lastRenderedPageBreak/>
+        <w:drawing>
+          <wp:inline distT="0" distB="0" distL="0" distR="0" wp14:anchorId="613B7E35" wp14:editId="415B85E3">
+            <wp:extent cx="4286250" cy="7748757"/>
+            <wp:effectExtent l="0" t="0" r="0" b="5080"/>
+            <wp:docPr id="13" name="Picture 13"/>
+            <wp:cNvGraphicFramePr>
+              <a:graphicFrameLocks xmlns:a="http://schemas.openxmlformats.org/drawingml/2006/main" noChangeAspect="1"/>
+            </wp:cNvGraphicFramePr>
+            <a:graphic xmlns:a="http://schemas.openxmlformats.org/drawingml/2006/main">
+              <a:graphicData uri="http://schemas.openxmlformats.org/drawingml/2006/picture">
+                <pic:pic xmlns:pic="http://schemas.openxmlformats.org/drawingml/2006/picture">
+                  <pic:nvPicPr>
+                    <pic:cNvPr id="1" name=""/>
+                    <pic:cNvPicPr/>
+                  </pic:nvPicPr>
+                  <pic:blipFill>
+                    <a:blip r:embed="rId18"/>
+                    <a:stretch>
+                      <a:fillRect/>
+                    </a:stretch>
+                  </pic:blipFill>
+                  <pic:spPr>
+                    <a:xfrm>
+                      <a:off x="0" y="0"/>
+                      <a:ext cx="4309248" cy="7790334"/>
+                    </a:xfrm>
+                    <a:prstGeom prst="rect">
+                      <a:avLst/>
+                    </a:prstGeom>
+                  </pic:spPr>
+                </pic:pic>
+              </a:graphicData>
+            </a:graphic>
+          </wp:inline>
+        </w:drawing>
+      </w:r>
+    </w:p>
     <w:sectPr>
-      <w:headerReference w:type="default" r:id="rId7"/>
-      <w:footerReference w:type="default" r:id="rId8"/>
+      <w:headerReference w:type="default" r:id="rId19"/>
+      <w:footerReference w:type="default" r:id="rId20"/>
       <w:pgSz w:w="12240" w:h="15840"/>
       <w:pgMar w:top="1440" w:right="1440" w:bottom="1440" w:left="1440" w:header="720" w:footer="720" w:gutter="0"/>
       <w:cols w:space="720"/>
@@ -2022,6 +2486,29 @@
       <w:contextualSpacing/>
     </w:pPr>
   </w:style>
+  <w:style w:type="character" w:styleId="Hyperlink">
+    <w:name w:val="Hyperlink"/>
+    <w:basedOn w:val="DefaultParagraphFont"/>
+    <w:uiPriority w:val="99"/>
+    <w:unhideWhenUsed/>
+    <w:rsid w:val="00584347"/>
+    <w:rPr>
+      <w:color w:val="0563C1" w:themeColor="hyperlink"/>
+      <w:u w:val="single"/>
+    </w:rPr>
+  </w:style>
+  <w:style w:type="character" w:styleId="UnresolvedMention">
+    <w:name w:val="Unresolved Mention"/>
+    <w:basedOn w:val="DefaultParagraphFont"/>
+    <w:uiPriority w:val="99"/>
+    <w:semiHidden/>
+    <w:unhideWhenUsed/>
+    <w:rsid w:val="00584347"/>
+    <w:rPr>
+      <w:color w:val="605E5C"/>
+      <w:shd w:val="clear" w:color="auto" w:fill="E1DFDD"/>
+    </w:rPr>
+  </w:style>
 </w:styles>
 </file>
 
